--- a/templates/seccion_1_info_general.docx
+++ b/templates/seccion_1_info_general.docx
@@ -89,6 +89,74 @@
       </w:r>
     </w:p>
     <w:p>
+      <w:r>
+        <w:rPr>
+          <w:sz w:val="22"/>
+        </w:rPr>
+        <w:t>{{ texto_intro }}</w:t>
+      </w:r>
+    </w:p>
+    <w:p/>
+    <w:p>
+      <w:r>
+        <w:rPr>
+          <w:b/>
+          <w:sz w:val="22"/>
+        </w:rPr>
+        <w:t>INFORMACIÓN GENERAL CONTRATO SCJ-1809-2024</w:t>
+      </w:r>
+    </w:p>
+    <w:p>
+      <w:r>
+        <w:rPr>
+          <w:sz w:val="22"/>
+        </w:rPr>
+        <w:t>NIT: {{ tabla_1_info_general.nit }}</w:t>
+      </w:r>
+    </w:p>
+    <w:p>
+      <w:r>
+        <w:rPr>
+          <w:sz w:val="22"/>
+        </w:rPr>
+        <w:t>RAZÓN SOCIAL: {{ tabla_1_info_general.razon_social }}</w:t>
+      </w:r>
+    </w:p>
+    <w:p>
+      <w:r>
+        <w:rPr>
+          <w:sz w:val="22"/>
+        </w:rPr>
+        <w:t>CIUDAD: {{ tabla_1_info_general.ciudad }}</w:t>
+      </w:r>
+    </w:p>
+    <w:p>
+      <w:r>
+        <w:rPr>
+          <w:sz w:val="22"/>
+        </w:rPr>
+        <w:t>DIRECCIÓN: {{ tabla_1_info_general.direccion }}</w:t>
+      </w:r>
+    </w:p>
+    <w:p>
+      <w:r>
+        <w:rPr>
+          <w:sz w:val="22"/>
+        </w:rPr>
+        <w:t>TELÉFONO: {{ tabla_1_info_general.telefono }}</w:t>
+      </w:r>
+    </w:p>
+    <w:p/>
+    <w:p>
+      <w:r>
+        <w:rPr>
+          <w:b/>
+          <w:sz w:val="22"/>
+        </w:rPr>
+        <w:t>DATOS DEL CONTRATO</w:t>
+      </w:r>
+    </w:p>
+    <w:p>
       <w:pPr>
         <w:pStyle w:val="Heading2"/>
       </w:pPr>
@@ -158,6 +226,15 @@
         <w:br/>
         <w:br/>
         <w:t>La infraestructura incluye: cámaras de videovigilancia tipo domo PTZ y fijas, equipos de grabación (DVR/NVR), equipos de red y comunicaciones, centros de monitoreo, Data Center principal, sistemas de alimentación eléctrica y respaldo, y software de gestión de video (VMS).</w:t>
+      </w:r>
+    </w:p>
+    <w:p>
+      <w:r>
+        <w:rPr>
+          <w:b/>
+          <w:sz w:val="22"/>
+        </w:rPr>
+        <w:t>Tabla 2. COMPONENTES POR CADA SUBSISTEMA SEGÚN ANEXO 1.</w:t>
       </w:r>
     </w:p>
     <w:p>
@@ -2255,6 +2332,745 @@
         <w:t>Fin Sección 1 - Información General del Contrato</w:t>
       </w:r>
     </w:p>
+    <w:tbl>
+      <w:tblPr>
+        <w:tblStyle w:val="LightGrid-Accent1"/>
+        <w:tblW w:type="auto" w:w="0"/>
+        <w:tblLook w:firstColumn="1" w:firstRow="1" w:lastColumn="0" w:lastRow="0" w:noHBand="0" w:noVBand="1" w:val="04A0"/>
+      </w:tblPr>
+      <w:tblGrid>
+        <w:gridCol w:w="4320"/>
+        <w:gridCol w:w="4320"/>
+      </w:tblGrid>
+      <w:tr>
+        <w:tc>
+          <w:tcPr>
+            <w:tcW w:type="dxa" w:w="4320"/>
+          </w:tcPr>
+          <w:p>
+            <w:r>
+              <w:rPr>
+                <w:sz w:val="20"/>
+              </w:rPr>
+              <w:t>CONTRATO NO.</w:t>
+            </w:r>
+          </w:p>
+        </w:tc>
+        <w:tc>
+          <w:tcPr>
+            <w:tcW w:type="dxa" w:w="4320"/>
+          </w:tcPr>
+          <w:p>
+            <w:r>
+              <w:rPr>
+                <w:sz w:val="20"/>
+              </w:rPr>
+              <w:t>{{ tabla_1_info_general.numero_contrato }}</w:t>
+            </w:r>
+          </w:p>
+        </w:tc>
+      </w:tr>
+      <w:tr>
+        <w:tc>
+          <w:tcPr>
+            <w:tcW w:type="dxa" w:w="4320"/>
+          </w:tcPr>
+          <w:p>
+            <w:r>
+              <w:rPr>
+                <w:sz w:val="20"/>
+              </w:rPr>
+              <w:t>FECHA DE INICIO</w:t>
+            </w:r>
+          </w:p>
+        </w:tc>
+        <w:tc>
+          <w:tcPr>
+            <w:tcW w:type="dxa" w:w="4320"/>
+          </w:tcPr>
+          <w:p>
+            <w:r>
+              <w:rPr>
+                <w:sz w:val="20"/>
+              </w:rPr>
+              <w:t>{{ tabla_1_info_general.fecha_inicio }}</w:t>
+            </w:r>
+          </w:p>
+        </w:tc>
+      </w:tr>
+      <w:tr>
+        <w:tc>
+          <w:tcPr>
+            <w:tcW w:type="dxa" w:w="4320"/>
+          </w:tcPr>
+          <w:p>
+            <w:r>
+              <w:rPr>
+                <w:sz w:val="20"/>
+              </w:rPr>
+              <w:t>PLAZO DE EJECUCIÓN INICIAL</w:t>
+            </w:r>
+          </w:p>
+        </w:tc>
+        <w:tc>
+          <w:tcPr>
+            <w:tcW w:type="dxa" w:w="4320"/>
+          </w:tcPr>
+          <w:p>
+            <w:r>
+              <w:rPr>
+                <w:sz w:val="20"/>
+              </w:rPr>
+              <w:t>{{ tabla_1_info_general.plazo_ejecucion }}</w:t>
+            </w:r>
+          </w:p>
+        </w:tc>
+      </w:tr>
+      <w:tr>
+        <w:tc>
+          <w:tcPr>
+            <w:tcW w:type="dxa" w:w="4320"/>
+          </w:tcPr>
+          <w:p>
+            <w:r>
+              <w:rPr>
+                <w:sz w:val="20"/>
+              </w:rPr>
+              <w:t>FECHA DE TERMINACIÓN</w:t>
+            </w:r>
+          </w:p>
+        </w:tc>
+        <w:tc>
+          <w:tcPr>
+            <w:tcW w:type="dxa" w:w="4320"/>
+          </w:tcPr>
+          <w:p>
+            <w:r>
+              <w:rPr>
+                <w:sz w:val="20"/>
+              </w:rPr>
+              <w:t>{{ tabla_1_info_general.fecha_terminacion }}</w:t>
+            </w:r>
+          </w:p>
+        </w:tc>
+      </w:tr>
+      <w:tr>
+        <w:tc>
+          <w:tcPr>
+            <w:tcW w:type="dxa" w:w="4320"/>
+          </w:tcPr>
+          <w:p>
+            <w:r>
+              <w:rPr>
+                <w:sz w:val="20"/>
+              </w:rPr>
+              <w:t>VALOR INICIAL DEL CONTRATO</w:t>
+            </w:r>
+          </w:p>
+        </w:tc>
+        <w:tc>
+          <w:tcPr>
+            <w:tcW w:type="dxa" w:w="4320"/>
+          </w:tcPr>
+          <w:p>
+            <w:r>
+              <w:rPr>
+                <w:sz w:val="20"/>
+              </w:rPr>
+              <w:t>{{ tabla_1_info_general.valor_inicial }}</w:t>
+            </w:r>
+          </w:p>
+        </w:tc>
+      </w:tr>
+      <w:tr>
+        <w:tc>
+          <w:tcPr>
+            <w:tcW w:type="dxa" w:w="4320"/>
+          </w:tcPr>
+          <w:p>
+            <w:r>
+              <w:rPr>
+                <w:sz w:val="20"/>
+              </w:rPr>
+              <w:t>ADICIÓN I</w:t>
+            </w:r>
+          </w:p>
+        </w:tc>
+        <w:tc>
+          <w:tcPr>
+            <w:tcW w:type="dxa" w:w="4320"/>
+          </w:tcPr>
+          <w:p>
+            <w:r>
+              <w:rPr>
+                <w:sz w:val="20"/>
+              </w:rPr>
+              <w:t>{{ tabla_1_info_general.adicion_1 }}</w:t>
+            </w:r>
+          </w:p>
+        </w:tc>
+      </w:tr>
+      <w:tr>
+        <w:tc>
+          <w:tcPr>
+            <w:tcW w:type="dxa" w:w="4320"/>
+          </w:tcPr>
+          <w:p>
+            <w:r>
+              <w:rPr>
+                <w:sz w:val="20"/>
+              </w:rPr>
+              <w:t>TOTAL</w:t>
+            </w:r>
+          </w:p>
+        </w:tc>
+        <w:tc>
+          <w:tcPr>
+            <w:tcW w:type="dxa" w:w="4320"/>
+          </w:tcPr>
+          <w:p>
+            <w:r>
+              <w:rPr>
+                <w:sz w:val="20"/>
+              </w:rPr>
+              <w:t>{{ tabla_1_info_general.valor_total }}</w:t>
+            </w:r>
+          </w:p>
+        </w:tc>
+      </w:tr>
+      <w:tr>
+        <w:tc>
+          <w:tcPr>
+            <w:tcW w:type="dxa" w:w="4320"/>
+          </w:tcPr>
+          <w:p>
+            <w:r>
+              <w:rPr>
+                <w:sz w:val="20"/>
+              </w:rPr>
+              <w:t>OBJETO</w:t>
+            </w:r>
+          </w:p>
+        </w:tc>
+        <w:tc>
+          <w:tcPr>
+            <w:tcW w:type="dxa" w:w="4320"/>
+          </w:tcPr>
+          <w:p>
+            <w:r>
+              <w:rPr>
+                <w:sz w:val="20"/>
+              </w:rPr>
+              <w:t>{{ tabla_1_info_general.objeto }}</w:t>
+            </w:r>
+          </w:p>
+        </w:tc>
+      </w:tr>
+      <w:tr>
+        <w:tc>
+          <w:tcPr>
+            <w:tcW w:type="dxa" w:w="4320"/>
+          </w:tcPr>
+          <w:p>
+            <w:r>
+              <w:rPr>
+                <w:sz w:val="20"/>
+              </w:rPr>
+              <w:t>FECHA FIRMA ACTA DE INICIO</w:t>
+            </w:r>
+          </w:p>
+        </w:tc>
+        <w:tc>
+          <w:tcPr>
+            <w:tcW w:type="dxa" w:w="4320"/>
+          </w:tcPr>
+          <w:p>
+            <w:r>
+              <w:rPr>
+                <w:sz w:val="20"/>
+              </w:rPr>
+              <w:t>{{ tabla_1_info_general.fecha_firma_acta }}</w:t>
+            </w:r>
+          </w:p>
+        </w:tc>
+      </w:tr>
+      <w:tr>
+        <w:tc>
+          <w:tcPr>
+            <w:tcW w:type="dxa" w:w="4320"/>
+          </w:tcPr>
+          <w:p>
+            <w:r>
+              <w:rPr>
+                <w:sz w:val="20"/>
+              </w:rPr>
+              <w:t>FECHA SUSCRIPCIÓN DEL CONTRATO</w:t>
+            </w:r>
+          </w:p>
+        </w:tc>
+        <w:tc>
+          <w:tcPr>
+            <w:tcW w:type="dxa" w:w="4320"/>
+          </w:tcPr>
+          <w:p>
+            <w:r>
+              <w:rPr>
+                <w:sz w:val="20"/>
+              </w:rPr>
+              <w:t>{{ tabla_1_info_general.fecha_suscripcion }}</w:t>
+            </w:r>
+          </w:p>
+        </w:tc>
+      </w:tr>
+    </w:tbl>
+    <w:p>
+      <w:r>
+        <w:rPr>
+          <w:sz w:val="22"/>
+        </w:rPr>
+        <w:t>VIGENCIA PÓLIZA INICIAL: {{ tabla_1_info_general.vigencia_poliza_inicial }}</w:t>
+      </w:r>
+    </w:p>
+    <w:p>
+      <w:r>
+        <w:rPr>
+          <w:sz w:val="22"/>
+        </w:rPr>
+        <w:t>VIGENCIA PÓLIZA ACTA INICIAL: {{ tabla_1_info_general.vigencia_poliza_acta }}</w:t>
+      </w:r>
+    </w:p>
+    <w:p>
+      <w:pPr>
+        <w:jc w:val="center"/>
+      </w:pPr>
+      <w:r>
+        <w:rPr>
+          <w:i/>
+          <w:sz w:val="20"/>
+        </w:rPr>
+        <w:t>Tabla 1. INFORMACIÓN GENERAL CONTRATO SCJ-1809-2024</w:t>
+      </w:r>
+    </w:p>
+    <w:p/>
+    <w:tbl>
+      <w:tblPr>
+        <w:tblStyle w:val="LightGrid-Accent1"/>
+        <w:tblW w:type="auto" w:w="0"/>
+        <w:tblLook w:firstColumn="1" w:firstRow="1" w:lastColumn="0" w:lastRow="0" w:noHBand="0" w:noVBand="1" w:val="04A0"/>
+      </w:tblPr>
+      <w:tblGrid>
+        <w:gridCol w:w="1728"/>
+        <w:gridCol w:w="1728"/>
+        <w:gridCol w:w="1728"/>
+        <w:gridCol w:w="1728"/>
+        <w:gridCol w:w="1728"/>
+      </w:tblGrid>
+      <w:tr>
+        <w:tc>
+          <w:tcPr>
+            <w:tcW w:type="dxa" w:w="1728"/>
+          </w:tcPr>
+          <w:p>
+            <w:r>
+              <w:rPr>
+                <w:b/>
+                <w:sz w:val="18"/>
+              </w:rPr>
+              <w:t>SISTEMA DE VIDEO VIGILANCIA</w:t>
+            </w:r>
+          </w:p>
+        </w:tc>
+        <w:tc>
+          <w:tcPr>
+            <w:tcW w:type="dxa" w:w="1728"/>
+          </w:tcPr>
+          <w:p>
+            <w:r>
+              <w:rPr>
+                <w:b/>
+                <w:sz w:val="18"/>
+              </w:rPr>
+              <w:t>CANTIDAD DE UBICACIONES</w:t>
+            </w:r>
+          </w:p>
+        </w:tc>
+        <w:tc>
+          <w:tcPr>
+            <w:tcW w:type="dxa" w:w="1728"/>
+          </w:tcPr>
+          <w:p>
+            <w:r>
+              <w:rPr>
+                <w:b/>
+                <w:sz w:val="18"/>
+              </w:rPr>
+              <w:t>CANTIDAD DE PUNTOS DE CÁMARA</w:t>
+            </w:r>
+          </w:p>
+        </w:tc>
+        <w:tc>
+          <w:tcPr>
+            <w:tcW w:type="dxa" w:w="1728"/>
+          </w:tcPr>
+          <w:p>
+            <w:r>
+              <w:rPr>
+                <w:b/>
+                <w:sz w:val="18"/>
+              </w:rPr>
+              <w:t>CANTIDAD CENTROS DE MONITOREO – C4</w:t>
+            </w:r>
+          </w:p>
+        </w:tc>
+        <w:tc>
+          <w:tcPr>
+            <w:tcW w:type="dxa" w:w="1728"/>
+          </w:tcPr>
+          <w:p>
+            <w:r>
+              <w:rPr>
+                <w:b/>
+                <w:sz w:val="18"/>
+              </w:rPr>
+              <w:t>CANTIDAD VISUALIZADAS LOCALMENTE</w:t>
+            </w:r>
+          </w:p>
+        </w:tc>
+      </w:tr>
+      <w:tr>
+        <w:tc>
+          <w:tcPr>
+            <w:tcW w:type="dxa" w:w="1728"/>
+          </w:tcPr>
+          <w:p>
+            <w:r>
+              <w:rPr>
+                <w:sz w:val="18"/>
+              </w:rPr>
+              <w:t>{% for comp in tabla_componentes %}{{ comp.sistema }}</w:t>
+            </w:r>
+          </w:p>
+        </w:tc>
+        <w:tc>
+          <w:tcPr>
+            <w:tcW w:type="dxa" w:w="1728"/>
+          </w:tcPr>
+          <w:p>
+            <w:r>
+              <w:rPr>
+                <w:sz w:val="18"/>
+              </w:rPr>
+              <w:t>{{ comp.ubicaciones }}</w:t>
+            </w:r>
+          </w:p>
+        </w:tc>
+        <w:tc>
+          <w:tcPr>
+            <w:tcW w:type="dxa" w:w="1728"/>
+          </w:tcPr>
+          <w:p>
+            <w:r>
+              <w:rPr>
+                <w:sz w:val="18"/>
+              </w:rPr>
+              <w:t>{{ comp.puntos_camara }}</w:t>
+            </w:r>
+          </w:p>
+        </w:tc>
+        <w:tc>
+          <w:tcPr>
+            <w:tcW w:type="dxa" w:w="1728"/>
+          </w:tcPr>
+          <w:p>
+            <w:r>
+              <w:rPr>
+                <w:sz w:val="18"/>
+              </w:rPr>
+              <w:t>{{ comp.centros_monitoreo_c4 }}</w:t>
+            </w:r>
+          </w:p>
+        </w:tc>
+        <w:tc>
+          <w:tcPr>
+            <w:tcW w:type="dxa" w:w="1728"/>
+          </w:tcPr>
+          <w:p>
+            <w:r>
+              <w:rPr>
+                <w:sz w:val="18"/>
+              </w:rPr>
+              <w:t>{{ comp.visualizadas_localmente }}{% endfor %}</w:t>
+            </w:r>
+          </w:p>
+        </w:tc>
+      </w:tr>
+    </w:tbl>
+    <w:p/>
+    <w:p>
+      <w:r>
+        <w:rPr>
+          <w:sz w:val="22"/>
+        </w:rPr>
+        <w:t>Los Centros de Monitoreo que actualmente están bajo la supervisión de la MEBOG para la operación y monitoreo de video vigilancia se relacionan a continuación:</w:t>
+      </w:r>
+    </w:p>
+    <w:p>
+      <w:r>
+        <w:rPr>
+          <w:b/>
+          <w:sz w:val="22"/>
+        </w:rPr>
+        <w:t>Tabla 3. CENTRO DE MONITOREO</w:t>
+      </w:r>
+    </w:p>
+    <w:tbl>
+      <w:tblPr>
+        <w:tblStyle w:val="LightGrid-Accent1"/>
+        <w:tblW w:type="auto" w:w="0"/>
+        <w:tblLook w:firstColumn="1" w:firstRow="1" w:lastColumn="0" w:lastRow="0" w:noHBand="0" w:noVBand="1" w:val="04A0"/>
+      </w:tblPr>
+      <w:tblGrid>
+        <w:gridCol w:w="2160"/>
+        <w:gridCol w:w="2160"/>
+        <w:gridCol w:w="2160"/>
+        <w:gridCol w:w="2160"/>
+      </w:tblGrid>
+      <w:tr>
+        <w:tc>
+          <w:tcPr>
+            <w:tcW w:type="dxa" w:w="2160"/>
+          </w:tcPr>
+          <w:p>
+            <w:r>
+              <w:rPr>
+                <w:b/>
+                <w:sz w:val="18"/>
+              </w:rPr>
+              <w:t>N°</w:t>
+            </w:r>
+          </w:p>
+        </w:tc>
+        <w:tc>
+          <w:tcPr>
+            <w:tcW w:type="dxa" w:w="2160"/>
+          </w:tcPr>
+          <w:p>
+            <w:r>
+              <w:rPr>
+                <w:b/>
+                <w:sz w:val="18"/>
+              </w:rPr>
+              <w:t>CENTRO DE MONITOREO</w:t>
+            </w:r>
+          </w:p>
+        </w:tc>
+        <w:tc>
+          <w:tcPr>
+            <w:tcW w:type="dxa" w:w="2160"/>
+          </w:tcPr>
+          <w:p>
+            <w:r>
+              <w:rPr>
+                <w:b/>
+                <w:sz w:val="18"/>
+              </w:rPr>
+              <w:t>DIRECCIÓN</w:t>
+            </w:r>
+          </w:p>
+        </w:tc>
+        <w:tc>
+          <w:tcPr>
+            <w:tcW w:type="dxa" w:w="2160"/>
+          </w:tcPr>
+          <w:p>
+            <w:r>
+              <w:rPr>
+                <w:b/>
+                <w:sz w:val="18"/>
+              </w:rPr>
+              <w:t>LOCALIDAD</w:t>
+            </w:r>
+          </w:p>
+        </w:tc>
+      </w:tr>
+      <w:tr>
+        <w:tc>
+          <w:tcPr>
+            <w:tcW w:type="dxa" w:w="2160"/>
+          </w:tcPr>
+          <w:p>
+            <w:r>
+              <w:rPr>
+                <w:sz w:val="18"/>
+              </w:rPr>
+              <w:t>{% for cm in tabla_centros_monitoreo %}{{ cm.numero }}</w:t>
+            </w:r>
+          </w:p>
+        </w:tc>
+        <w:tc>
+          <w:tcPr>
+            <w:tcW w:type="dxa" w:w="2160"/>
+          </w:tcPr>
+          <w:p>
+            <w:r>
+              <w:rPr>
+                <w:sz w:val="18"/>
+              </w:rPr>
+              <w:t>{{ cm.nombre }}</w:t>
+            </w:r>
+          </w:p>
+        </w:tc>
+        <w:tc>
+          <w:tcPr>
+            <w:tcW w:type="dxa" w:w="2160"/>
+          </w:tcPr>
+          <w:p>
+            <w:r>
+              <w:rPr>
+                <w:sz w:val="18"/>
+              </w:rPr>
+              <w:t>{{ cm.direccion }}</w:t>
+            </w:r>
+          </w:p>
+        </w:tc>
+        <w:tc>
+          <w:tcPr>
+            <w:tcW w:type="dxa" w:w="2160"/>
+          </w:tcPr>
+          <w:p>
+            <w:r>
+              <w:rPr>
+                <w:sz w:val="18"/>
+              </w:rPr>
+              <w:t>{{ cm.localidad }}{% endfor %}</w:t>
+            </w:r>
+          </w:p>
+        </w:tc>
+      </w:tr>
+    </w:tbl>
+    <w:p>
+      <w:r>
+        <w:rPr>
+          <w:i/>
+          <w:sz w:val="20"/>
+        </w:rPr>
+        <w:t>Nota: Los centros de monitoreo Rafael Uribe se encuentra en garantía y el centro monitoreo Santa Fe aún no ha sido entregado oficialmente.</w:t>
+      </w:r>
+    </w:p>
+    <w:p>
+      <w:r>
+        <w:rPr>
+          <w:sz w:val="22"/>
+        </w:rPr>
+        <w:t>La SDSCJ pagará al contratista los servicios prestados y elementos utilizados mensualmente de acuerdo con las condiciones establecidas para este Acuerdo No 9, oferta de servicio mensualizado y el uso de la bolsa de repuestos y servicios, así:</w:t>
+      </w:r>
+    </w:p>
+    <w:p>
+      <w:r>
+        <w:rPr>
+          <w:b/>
+          <w:sz w:val="22"/>
+        </w:rPr>
+        <w:t>Tabla 4. FORMA DE PAGO SDSCJ</w:t>
+      </w:r>
+    </w:p>
+    <w:tbl>
+      <w:tblPr>
+        <w:tblStyle w:val="LightGrid-Accent1"/>
+        <w:tblW w:type="auto" w:w="0"/>
+        <w:tblLook w:firstColumn="1" w:firstRow="1" w:lastColumn="0" w:lastRow="0" w:noHBand="0" w:noVBand="1" w:val="04A0"/>
+      </w:tblPr>
+      <w:tblGrid>
+        <w:gridCol w:w="2880"/>
+        <w:gridCol w:w="2880"/>
+        <w:gridCol w:w="2880"/>
+      </w:tblGrid>
+      <w:tr>
+        <w:tc>
+          <w:tcPr>
+            <w:tcW w:type="dxa" w:w="2880"/>
+          </w:tcPr>
+          <w:p>
+            <w:r>
+              <w:rPr>
+                <w:b/>
+                <w:sz w:val="18"/>
+              </w:rPr>
+              <w:t>N°</w:t>
+            </w:r>
+          </w:p>
+        </w:tc>
+        <w:tc>
+          <w:tcPr>
+            <w:tcW w:type="dxa" w:w="2880"/>
+          </w:tcPr>
+          <w:p>
+            <w:r>
+              <w:rPr>
+                <w:b/>
+                <w:sz w:val="18"/>
+              </w:rPr>
+              <w:t>DESCRIPCIÓN</w:t>
+            </w:r>
+          </w:p>
+        </w:tc>
+        <w:tc>
+          <w:tcPr>
+            <w:tcW w:type="dxa" w:w="2880"/>
+          </w:tcPr>
+          <w:p>
+            <w:r>
+              <w:rPr>
+                <w:b/>
+                <w:sz w:val="18"/>
+              </w:rPr>
+              <w:t>TIPO SERVICIO</w:t>
+            </w:r>
+          </w:p>
+        </w:tc>
+      </w:tr>
+      <w:tr>
+        <w:tc>
+          <w:tcPr>
+            <w:tcW w:type="dxa" w:w="2880"/>
+          </w:tcPr>
+          <w:p>
+            <w:r>
+              <w:rPr>
+                <w:sz w:val="18"/>
+              </w:rPr>
+              <w:t>{% for fp in tabla_forma_pago %}{{ fp.numero }}</w:t>
+            </w:r>
+          </w:p>
+        </w:tc>
+        <w:tc>
+          <w:tcPr>
+            <w:tcW w:type="dxa" w:w="2880"/>
+          </w:tcPr>
+          <w:p>
+            <w:r>
+              <w:rPr>
+                <w:sz w:val="18"/>
+              </w:rPr>
+              <w:t>{{ fp.descripcion }}</w:t>
+            </w:r>
+          </w:p>
+        </w:tc>
+        <w:tc>
+          <w:tcPr>
+            <w:tcW w:type="dxa" w:w="2880"/>
+          </w:tcPr>
+          <w:p>
+            <w:r>
+              <w:rPr>
+                <w:sz w:val="18"/>
+              </w:rPr>
+              <w:t>{{ fp.tipo_servicio }}{% endfor %}</w:t>
+            </w:r>
+          </w:p>
+        </w:tc>
+      </w:tr>
+    </w:tbl>
     <w:sectPr>
       <w:pgSz w:w="12240" w:h="15840"/>
       <w:pgMar w:top="1440" w:right="1800" w:bottom="1440" w:left="1800" w:header="720" w:footer="720" w:gutter="0"/>
